--- a/www/chapters/CG58013-comp.docx
+++ b/www/chapters/CG58013-comp.docx
@@ -15,10 +15,10 @@
     <w:p>
       <w:pPr>
         <w:rPr>
-          <w:del w:id="1" w:author="Comparison" w:date="2019-10-24T23:40:00Z"/>
+          <w:del w:id="1" w:author="Comparison" w:date="2019-10-30T18:38:00Z"/>
         </w:rPr>
       </w:pPr>
-      <w:del w:id="2" w:author="Comparison" w:date="2019-10-24T23:40:00Z">
+      <w:del w:id="2" w:author="Comparison" w:date="2019-10-30T18:38:00Z">
         <w:r>
           <w:delText>An agreement for the sale of shares or debentures may provide that any deferred consideration payable may be satisfied by an issue of shares or debentures.</w:delText>
         </w:r>
@@ -27,10 +27,10 @@
     <w:p>
       <w:pPr>
         <w:rPr>
-          <w:ins w:id="3" w:author="Comparison" w:date="2019-10-24T23:40:00Z"/>
+          <w:ins w:id="3" w:author="Comparison" w:date="2019-10-30T18:38:00Z"/>
         </w:rPr>
       </w:pPr>
-      <w:ins w:id="4" w:author="Comparison" w:date="2019-10-24T23:40:00Z">
+      <w:ins w:id="4" w:author="Comparison" w:date="2019-10-30T18:38:00Z">
         <w:r>
           <w:t>Page Archived.</w:t>
         </w:r>
@@ -11647,7 +11647,7 @@
     <w:hidden/>
     <w:uiPriority w:val="99"/>
     <w:semiHidden/>
-    <w:rsid w:val="00B86DB8"/>
+    <w:rsid w:val="00807700"/>
     <w:pPr>
       <w:spacing w:after="0" w:line="240" w:lineRule="auto"/>
     </w:pPr>
@@ -11659,7 +11659,7 @@
     <w:uiPriority w:val="99"/>
     <w:semiHidden/>
     <w:unhideWhenUsed/>
-    <w:rsid w:val="00B86DB8"/>
+    <w:rsid w:val="00807700"/>
     <w:pPr>
       <w:spacing w:after="0" w:line="240" w:lineRule="auto"/>
     </w:pPr>
@@ -11675,7 +11675,7 @@
     <w:link w:val="BalloonText"/>
     <w:uiPriority w:val="99"/>
     <w:semiHidden/>
-    <w:rsid w:val="00B86DB8"/>
+    <w:rsid w:val="00807700"/>
     <w:rPr>
       <w:rFonts w:ascii="Segoe UI" w:hAnsi="Segoe UI" w:cs="Segoe UI"/>
       <w:sz w:val="18"/>
@@ -12010,7 +12010,7 @@
 </file>
 
 <file path=customXml/itemProps1.xml><?xml version="1.0" encoding="utf-8"?>
-<ds:datastoreItem xmlns:ds="http://schemas.openxmlformats.org/officeDocument/2006/customXml" ds:itemID="{8BA3B6E8-9311-478C-A529-7B8E29EFFA94}">
+<ds:datastoreItem xmlns:ds="http://schemas.openxmlformats.org/officeDocument/2006/customXml" ds:itemID="{870D353C-B33D-4A54-82EB-62C4C6DEEE32}">
   <ds:schemaRefs>
     <ds:schemaRef ds:uri="http://schemas.openxmlformats.org/officeDocument/2006/bibliography"/>
   </ds:schemaRefs>
